--- a/Stage 5/Week24.1.docx
+++ b/Stage 5/Week24.1.docx
@@ -788,21 +788,14 @@
                 <w:rFonts w:eastAsia="Times New Roman" w:cstheme="minorHAnsi"/>
                 <w:lang w:eastAsia="en-GB"/>
               </w:rPr>
-              <w:t>1</w:t>
-            </w:r>
-            <w:r>
-              <w:rPr>
-                <w:rFonts w:eastAsia="Times New Roman" w:cstheme="minorHAnsi"/>
-                <w:lang w:eastAsia="en-GB"/>
-              </w:rPr>
-              <w:t>2</w:t>
-            </w:r>
-            <w:r>
-              <w:rPr>
-                <w:rFonts w:eastAsia="Times New Roman" w:cstheme="minorHAnsi"/>
-                <w:lang w:eastAsia="en-GB"/>
-              </w:rPr>
-              <w:t>/03/20</w:t>
+              <w:t>03/04</w:t>
+            </w:r>
+            <w:r>
+              <w:rPr>
+                <w:rFonts w:eastAsia="Times New Roman" w:cstheme="minorHAnsi"/>
+                <w:lang w:eastAsia="en-GB"/>
+              </w:rPr>
+              <w:t>/20</w:t>
             </w:r>
           </w:p>
         </w:tc>
@@ -820,18 +813,20 @@
             <w:pPr>
               <w:rPr>
                 <w:rFonts w:eastAsia="Times New Roman" w:cstheme="minorHAnsi"/>
-                <w:lang w:eastAsia="en-GB"/>
-              </w:rPr>
-            </w:pPr>
-            <w:r>
-              <w:rPr>
-                <w:rFonts w:eastAsia="Times New Roman" w:cstheme="minorHAnsi"/>
+                <w:b/>
+                <w:bCs/>
+                <w:lang w:eastAsia="en-GB"/>
+              </w:rPr>
+            </w:pPr>
+            <w:r>
+              <w:rPr>
+                <w:rFonts w:eastAsia="Times New Roman" w:cstheme="minorHAnsi"/>
+                <w:b/>
+                <w:bCs/>
                 <w:lang w:eastAsia="en-GB"/>
               </w:rPr>
               <w:t>Y</w:t>
             </w:r>
-            <w:bookmarkStart w:id="0" w:name="_GoBack"/>
-            <w:bookmarkEnd w:id="0"/>
           </w:p>
         </w:tc>
       </w:tr>
@@ -1222,7 +1217,21 @@
                 <w:rFonts w:eastAsia="Times New Roman" w:cstheme="minorHAnsi"/>
                 <w:lang w:eastAsia="en-GB"/>
               </w:rPr>
-              <w:t>12/03/20</w:t>
+              <w:t>1</w:t>
+            </w:r>
+            <w:r>
+              <w:rPr>
+                <w:rFonts w:eastAsia="Times New Roman" w:cstheme="minorHAnsi"/>
+                <w:lang w:eastAsia="en-GB"/>
+              </w:rPr>
+              <w:t>7</w:t>
+            </w:r>
+            <w:r>
+              <w:rPr>
+                <w:rFonts w:eastAsia="Times New Roman" w:cstheme="minorHAnsi"/>
+                <w:lang w:eastAsia="en-GB"/>
+              </w:rPr>
+              <w:t>/03/20</w:t>
             </w:r>
           </w:p>
         </w:tc>
@@ -1254,7 +1263,21 @@
                 <w:rFonts w:eastAsia="Times New Roman" w:cstheme="minorHAnsi"/>
                 <w:lang w:eastAsia="en-GB"/>
               </w:rPr>
-              <w:t>12/03/20</w:t>
+              <w:t>1</w:t>
+            </w:r>
+            <w:r>
+              <w:rPr>
+                <w:rFonts w:eastAsia="Times New Roman" w:cstheme="minorHAnsi"/>
+                <w:lang w:eastAsia="en-GB"/>
+              </w:rPr>
+              <w:t>7</w:t>
+            </w:r>
+            <w:r>
+              <w:rPr>
+                <w:rFonts w:eastAsia="Times New Roman" w:cstheme="minorHAnsi"/>
+                <w:lang w:eastAsia="en-GB"/>
+              </w:rPr>
+              <w:t>/03/20</w:t>
             </w:r>
           </w:p>
         </w:tc>
@@ -1373,7 +1396,21 @@
                 <w:rFonts w:eastAsia="Times New Roman" w:cstheme="minorHAnsi"/>
                 <w:lang w:eastAsia="en-GB"/>
               </w:rPr>
-              <w:t>12/03/20</w:t>
+              <w:t>1</w:t>
+            </w:r>
+            <w:r>
+              <w:rPr>
+                <w:rFonts w:eastAsia="Times New Roman" w:cstheme="minorHAnsi"/>
+                <w:lang w:eastAsia="en-GB"/>
+              </w:rPr>
+              <w:t>7</w:t>
+            </w:r>
+            <w:r>
+              <w:rPr>
+                <w:rFonts w:eastAsia="Times New Roman" w:cstheme="minorHAnsi"/>
+                <w:lang w:eastAsia="en-GB"/>
+              </w:rPr>
+              <w:t>/03/20</w:t>
             </w:r>
           </w:p>
         </w:tc>
@@ -1405,7 +1442,21 @@
                 <w:rFonts w:eastAsia="Times New Roman" w:cstheme="minorHAnsi"/>
                 <w:lang w:eastAsia="en-GB"/>
               </w:rPr>
-              <w:t>12/03/20</w:t>
+              <w:t>1</w:t>
+            </w:r>
+            <w:r>
+              <w:rPr>
+                <w:rFonts w:eastAsia="Times New Roman" w:cstheme="minorHAnsi"/>
+                <w:lang w:eastAsia="en-GB"/>
+              </w:rPr>
+              <w:t>7</w:t>
+            </w:r>
+            <w:r>
+              <w:rPr>
+                <w:rFonts w:eastAsia="Times New Roman" w:cstheme="minorHAnsi"/>
+                <w:lang w:eastAsia="en-GB"/>
+              </w:rPr>
+              <w:t>/03/20</w:t>
             </w:r>
           </w:p>
         </w:tc>
@@ -1465,14 +1516,7 @@
                 <w:rFonts w:eastAsia="Times New Roman" w:cstheme="minorHAnsi"/>
                 <w:lang w:eastAsia="en-GB"/>
               </w:rPr>
-              <w:t>Create COVID-19 statement doc</w:t>
-            </w:r>
-            <w:r>
-              <w:rPr>
-                <w:rFonts w:eastAsia="Times New Roman" w:cstheme="minorHAnsi"/>
-                <w:lang w:eastAsia="en-GB"/>
-              </w:rPr>
-              <w:t>ument</w:t>
+              <w:t>Create COVID-19 statement document</w:t>
             </w:r>
           </w:p>
         </w:tc>
@@ -1530,7 +1574,21 @@
                 <w:rFonts w:eastAsia="Times New Roman" w:cstheme="minorHAnsi"/>
                 <w:lang w:eastAsia="en-GB"/>
               </w:rPr>
-              <w:t>12/03/20</w:t>
+              <w:t>1</w:t>
+            </w:r>
+            <w:r>
+              <w:rPr>
+                <w:rFonts w:eastAsia="Times New Roman" w:cstheme="minorHAnsi"/>
+                <w:lang w:eastAsia="en-GB"/>
+              </w:rPr>
+              <w:t>7</w:t>
+            </w:r>
+            <w:r>
+              <w:rPr>
+                <w:rFonts w:eastAsia="Times New Roman" w:cstheme="minorHAnsi"/>
+                <w:lang w:eastAsia="en-GB"/>
+              </w:rPr>
+              <w:t>/03/20</w:t>
             </w:r>
           </w:p>
         </w:tc>
@@ -1562,7 +1620,21 @@
                 <w:rFonts w:eastAsia="Times New Roman" w:cstheme="minorHAnsi"/>
                 <w:lang w:eastAsia="en-GB"/>
               </w:rPr>
-              <w:t>12/03/20</w:t>
+              <w:t>1</w:t>
+            </w:r>
+            <w:r>
+              <w:rPr>
+                <w:rFonts w:eastAsia="Times New Roman" w:cstheme="minorHAnsi"/>
+                <w:lang w:eastAsia="en-GB"/>
+              </w:rPr>
+              <w:t>7</w:t>
+            </w:r>
+            <w:r>
+              <w:rPr>
+                <w:rFonts w:eastAsia="Times New Roman" w:cstheme="minorHAnsi"/>
+                <w:lang w:eastAsia="en-GB"/>
+              </w:rPr>
+              <w:t>/03/20</w:t>
             </w:r>
           </w:p>
         </w:tc>
@@ -1680,7 +1752,21 @@
                 <w:rFonts w:eastAsia="Times New Roman" w:cstheme="minorHAnsi"/>
                 <w:lang w:eastAsia="en-GB"/>
               </w:rPr>
-              <w:t>12/03/20</w:t>
+              <w:t>1</w:t>
+            </w:r>
+            <w:r>
+              <w:rPr>
+                <w:rFonts w:eastAsia="Times New Roman" w:cstheme="minorHAnsi"/>
+                <w:lang w:eastAsia="en-GB"/>
+              </w:rPr>
+              <w:t>7</w:t>
+            </w:r>
+            <w:r>
+              <w:rPr>
+                <w:rFonts w:eastAsia="Times New Roman" w:cstheme="minorHAnsi"/>
+                <w:lang w:eastAsia="en-GB"/>
+              </w:rPr>
+              <w:t>/03/20</w:t>
             </w:r>
           </w:p>
         </w:tc>
@@ -1712,7 +1798,21 @@
                 <w:rFonts w:eastAsia="Times New Roman" w:cstheme="minorHAnsi"/>
                 <w:lang w:eastAsia="en-GB"/>
               </w:rPr>
-              <w:t>12/03/20</w:t>
+              <w:t>1</w:t>
+            </w:r>
+            <w:r>
+              <w:rPr>
+                <w:rFonts w:eastAsia="Times New Roman" w:cstheme="minorHAnsi"/>
+                <w:lang w:eastAsia="en-GB"/>
+              </w:rPr>
+              <w:t>7</w:t>
+            </w:r>
+            <w:r>
+              <w:rPr>
+                <w:rFonts w:eastAsia="Times New Roman" w:cstheme="minorHAnsi"/>
+                <w:lang w:eastAsia="en-GB"/>
+              </w:rPr>
+              <w:t>/03/20</w:t>
             </w:r>
           </w:p>
         </w:tc>
@@ -1742,6 +1842,8 @@
             </w:r>
           </w:p>
         </w:tc>
+        <w:bookmarkStart w:id="0" w:name="_GoBack"/>
+        <w:bookmarkEnd w:id="0"/>
       </w:tr>
       <w:tr>
         <w:tc>
@@ -1830,7 +1932,21 @@
                 <w:rFonts w:eastAsia="Times New Roman" w:cstheme="minorHAnsi"/>
                 <w:lang w:eastAsia="en-GB"/>
               </w:rPr>
-              <w:t>12/03/20</w:t>
+              <w:t>1</w:t>
+            </w:r>
+            <w:r>
+              <w:rPr>
+                <w:rFonts w:eastAsia="Times New Roman" w:cstheme="minorHAnsi"/>
+                <w:lang w:eastAsia="en-GB"/>
+              </w:rPr>
+              <w:t>7</w:t>
+            </w:r>
+            <w:r>
+              <w:rPr>
+                <w:rFonts w:eastAsia="Times New Roman" w:cstheme="minorHAnsi"/>
+                <w:lang w:eastAsia="en-GB"/>
+              </w:rPr>
+              <w:t>/03/20</w:t>
             </w:r>
           </w:p>
         </w:tc>
@@ -1862,7 +1978,14 @@
                 <w:rFonts w:eastAsia="Times New Roman" w:cstheme="minorHAnsi"/>
                 <w:lang w:eastAsia="en-GB"/>
               </w:rPr>
-              <w:t>03/04/20</w:t>
+              <w:t>03/04</w:t>
+            </w:r>
+            <w:r>
+              <w:rPr>
+                <w:rFonts w:eastAsia="Times New Roman" w:cstheme="minorHAnsi"/>
+                <w:lang w:eastAsia="en-GB"/>
+              </w:rPr>
+              <w:t>/20</w:t>
             </w:r>
           </w:p>
         </w:tc>
@@ -1984,7 +2107,21 @@
                 <w:rFonts w:eastAsia="Times New Roman" w:cstheme="minorHAnsi"/>
                 <w:lang w:eastAsia="en-GB"/>
               </w:rPr>
-              <w:t>12/03/20</w:t>
+              <w:t>1</w:t>
+            </w:r>
+            <w:r>
+              <w:rPr>
+                <w:rFonts w:eastAsia="Times New Roman" w:cstheme="minorHAnsi"/>
+                <w:lang w:eastAsia="en-GB"/>
+              </w:rPr>
+              <w:t>7</w:t>
+            </w:r>
+            <w:r>
+              <w:rPr>
+                <w:rFonts w:eastAsia="Times New Roman" w:cstheme="minorHAnsi"/>
+                <w:lang w:eastAsia="en-GB"/>
+              </w:rPr>
+              <w:t>/03/20</w:t>
             </w:r>
           </w:p>
         </w:tc>
@@ -2047,156 +2184,6 @@
                 <w:lang w:eastAsia="en-GB"/>
               </w:rPr>
               <w:t>N (50% done) – Stage 4 Junit Testing done. Stage 5 needs to be implemented soon.</w:t>
-            </w:r>
-          </w:p>
-        </w:tc>
-      </w:tr>
-      <w:tr>
-        <w:tc>
-          <w:tcPr>
-            <w:tcW w:w="0" w:type="auto"/>
-            <w:tcBorders>
-              <w:top w:val="single" w:sz="8" w:space="0" w:color="000000"/>
-              <w:left w:val="single" w:sz="8" w:space="0" w:color="000000"/>
-              <w:bottom w:val="single" w:sz="8" w:space="0" w:color="000000"/>
-              <w:right w:val="single" w:sz="8" w:space="0" w:color="000000"/>
-            </w:tcBorders>
-            <w:tcMar>
-              <w:top w:w="100" w:type="dxa"/>
-              <w:left w:w="100" w:type="dxa"/>
-              <w:bottom w:w="100" w:type="dxa"/>
-              <w:right w:w="100" w:type="dxa"/>
-            </w:tcMar>
-          </w:tcPr>
-          <w:p>
-            <w:pPr>
-              <w:rPr>
-                <w:rFonts w:eastAsia="Times New Roman" w:cstheme="minorHAnsi"/>
-                <w:lang w:eastAsia="en-GB"/>
-              </w:rPr>
-            </w:pPr>
-            <w:r>
-              <w:rPr>
-                <w:rFonts w:eastAsia="Times New Roman" w:cstheme="minorHAnsi"/>
-                <w:lang w:eastAsia="en-GB"/>
-              </w:rPr>
-              <w:t>Clear Stage 4 backlog</w:t>
-            </w:r>
-          </w:p>
-        </w:tc>
-        <w:tc>
-          <w:tcPr>
-            <w:tcW w:w="1744" w:type="dxa"/>
-            <w:tcBorders>
-              <w:top w:val="single" w:sz="8" w:space="0" w:color="000000"/>
-              <w:left w:val="single" w:sz="8" w:space="0" w:color="000000"/>
-              <w:bottom w:val="single" w:sz="8" w:space="0" w:color="000000"/>
-              <w:right w:val="single" w:sz="8" w:space="0" w:color="000000"/>
-            </w:tcBorders>
-            <w:tcMar>
-              <w:top w:w="100" w:type="dxa"/>
-              <w:left w:w="100" w:type="dxa"/>
-              <w:bottom w:w="100" w:type="dxa"/>
-              <w:right w:w="100" w:type="dxa"/>
-            </w:tcMar>
-          </w:tcPr>
-          <w:p>
-            <w:pPr>
-              <w:rPr>
-                <w:rFonts w:eastAsia="Times New Roman" w:cstheme="minorHAnsi"/>
-                <w:lang w:eastAsia="en-GB"/>
-              </w:rPr>
-            </w:pPr>
-            <w:r>
-              <w:rPr>
-                <w:rFonts w:eastAsia="Times New Roman" w:cstheme="minorHAnsi"/>
-                <w:lang w:eastAsia="en-GB"/>
-              </w:rPr>
-              <w:t>AJ, TG, SL, RP</w:t>
-            </w:r>
-          </w:p>
-        </w:tc>
-        <w:tc>
-          <w:tcPr>
-            <w:tcW w:w="1701" w:type="dxa"/>
-            <w:tcBorders>
-              <w:top w:val="single" w:sz="8" w:space="0" w:color="000000"/>
-              <w:left w:val="single" w:sz="8" w:space="0" w:color="000000"/>
-              <w:bottom w:val="single" w:sz="8" w:space="0" w:color="000000"/>
-              <w:right w:val="single" w:sz="8" w:space="0" w:color="000000"/>
-            </w:tcBorders>
-          </w:tcPr>
-          <w:p>
-            <w:pPr>
-              <w:rPr>
-                <w:rFonts w:eastAsia="Times New Roman" w:cstheme="minorHAnsi"/>
-                <w:lang w:eastAsia="en-GB"/>
-              </w:rPr>
-            </w:pPr>
-            <w:r>
-              <w:rPr>
-                <w:rFonts w:eastAsia="Times New Roman" w:cstheme="minorHAnsi"/>
-                <w:lang w:eastAsia="en-GB"/>
-              </w:rPr>
-              <w:t>12/03/20</w:t>
-            </w:r>
-          </w:p>
-        </w:tc>
-        <w:tc>
-          <w:tcPr>
-            <w:tcW w:w="1559" w:type="dxa"/>
-            <w:tcBorders>
-              <w:top w:val="single" w:sz="8" w:space="0" w:color="000000"/>
-              <w:left w:val="single" w:sz="8" w:space="0" w:color="000000"/>
-              <w:bottom w:val="single" w:sz="8" w:space="0" w:color="000000"/>
-              <w:right w:val="single" w:sz="8" w:space="0" w:color="000000"/>
-            </w:tcBorders>
-            <w:tcMar>
-              <w:top w:w="100" w:type="dxa"/>
-              <w:left w:w="100" w:type="dxa"/>
-              <w:bottom w:w="100" w:type="dxa"/>
-              <w:right w:w="100" w:type="dxa"/>
-            </w:tcMar>
-          </w:tcPr>
-          <w:p>
-            <w:pPr>
-              <w:rPr>
-                <w:rFonts w:eastAsia="Times New Roman" w:cstheme="minorHAnsi"/>
-                <w:lang w:eastAsia="en-GB"/>
-              </w:rPr>
-            </w:pPr>
-            <w:r>
-              <w:rPr>
-                <w:rFonts w:eastAsia="Times New Roman" w:cstheme="minorHAnsi"/>
-                <w:lang w:eastAsia="en-GB"/>
-              </w:rPr>
-              <w:t>03/04/20</w:t>
-            </w:r>
-          </w:p>
-        </w:tc>
-        <w:tc>
-          <w:tcPr>
-            <w:tcW w:w="1418" w:type="dxa"/>
-            <w:tcBorders>
-              <w:top w:val="single" w:sz="8" w:space="0" w:color="000000"/>
-              <w:left w:val="single" w:sz="8" w:space="0" w:color="000000"/>
-              <w:bottom w:val="single" w:sz="8" w:space="0" w:color="000000"/>
-              <w:right w:val="single" w:sz="8" w:space="0" w:color="000000"/>
-            </w:tcBorders>
-          </w:tcPr>
-          <w:p>
-            <w:pPr>
-              <w:rPr>
-                <w:rFonts w:eastAsia="Times New Roman" w:cstheme="minorHAnsi"/>
-                <w:lang w:eastAsia="en-GB"/>
-              </w:rPr>
-            </w:pPr>
-            <w:r>
-              <w:rPr>
-                <w:rFonts w:eastAsia="Times New Roman" w:cstheme="minorHAnsi"/>
-                <w:lang w:eastAsia="en-GB"/>
-              </w:rPr>
-              <w:t>Y</w:t>
             </w:r>
           </w:p>
         </w:tc>
